--- a/++Templated Entries/++JNie/Templated/Segal, Arthur/Segal, ArthurTemplatedJN.docx
+++ b/++Templated Entries/++JNie/Templated/Segal, Arthur/Segal, ArthurTemplatedJN.docx
@@ -66,6 +66,7 @@
               <w:listItem w:displayText="Prof." w:value="Prof."/>
             </w:dropDownList>
           </w:sdtPr>
+          <w:sdtEndPr/>
           <w:sdtContent>
             <w:tc>
               <w:tcPr>
@@ -101,6 +102,7 @@
             </w:placeholder>
             <w:text/>
           </w:sdtPr>
+          <w:sdtEndPr/>
           <w:sdtContent>
             <w:tc>
               <w:tcPr>
@@ -125,6 +127,7 @@
             <w:showingPlcHdr/>
             <w:text/>
           </w:sdtPr>
+          <w:sdtEndPr/>
           <w:sdtContent>
             <w:tc>
               <w:tcPr>
@@ -151,6 +154,7 @@
             </w:placeholder>
             <w:text/>
           </w:sdtPr>
+          <w:sdtEndPr/>
           <w:sdtContent>
             <w:tc>
               <w:tcPr>
@@ -195,6 +199,7 @@
             </w:placeholder>
             <w:showingPlcHdr/>
           </w:sdtPr>
+          <w:sdtEndPr/>
           <w:sdtContent>
             <w:tc>
               <w:tcPr>
@@ -244,6 +249,7 @@
             <w:showingPlcHdr/>
             <w:text/>
           </w:sdtPr>
+          <w:sdtEndPr/>
           <w:sdtContent>
             <w:tc>
               <w:tcPr>
@@ -320,6 +326,7 @@
             </w:placeholder>
             <w:text/>
           </w:sdtPr>
+          <w:sdtEndPr/>
           <w:sdtContent>
             <w:tc>
               <w:tcPr>
@@ -349,6 +356,7 @@
             </w:placeholder>
             <w:showingPlcHdr/>
           </w:sdtPr>
+          <w:sdtEndPr/>
           <w:sdtContent>
             <w:tc>
               <w:tcPr>
@@ -396,6 +404,7 @@
               <w:docPart w:val="430BA2342101B449943D2E7BA00ED07A"/>
             </w:placeholder>
           </w:sdtPr>
+          <w:sdtEndPr/>
           <w:sdtContent>
             <w:tc>
               <w:tcPr>
@@ -412,11 +421,14 @@
                   </w:rPr>
                 </w:pPr>
                 <w:r>
-                  <w:t>Arthur Segal was a Romanian artist born to Jewish parents as</w:t>
+                  <w:t>Arthur Segal was a Romanian artist born</w:t>
                 </w:r>
                 <w:r>
                   <w:t xml:space="preserve"> </w:t>
                 </w:r>
+                <w:r>
+                  <w:t xml:space="preserve">as </w:t>
+                </w:r>
                 <w:proofErr w:type="spellStart"/>
                 <w:r>
                   <w:t>Aron</w:t>
@@ -430,6 +442,9 @@
                   <w:t>Sigalu</w:t>
                 </w:r>
                 <w:proofErr w:type="spellEnd"/>
+                <w:r>
+                  <w:t xml:space="preserve"> to Jewish parents</w:t>
+                </w:r>
                 <w:r>
                   <w:t>. He turned from a p</w:t>
                 </w:r>
@@ -766,877 +781,1007 @@
                         <w:docPart w:val="2573447C1C54A045909C800AC9EE7AA5"/>
                       </w:placeholder>
                     </w:sdtPr>
+                    <w:sdtEndPr/>
                     <w:sdtContent>
                       <w:p>
-                        <w:r>
-                          <w:t xml:space="preserve">Arthur Segal was a Romanian artist born to Jewish parents as </w:t>
+                        <w:sdt>
+                          <w:sdtPr>
+                            <w:alias w:val="Abstract"/>
+                            <w:tag w:val="abstract"/>
+                            <w:id w:val="1525444208"/>
+                            <w:placeholder>
+                              <w:docPart w:val="634B399ADAF1134CA24FE577B74CCC07"/>
+                            </w:placeholder>
+                          </w:sdtPr>
+                          <w:sdtContent>
+                            <w:r>
+                              <w:t>Arthur Segal was a Romanian artist born</w:t>
+                            </w:r>
+                            <w:r>
+                              <w:t xml:space="preserve"> </w:t>
+                            </w:r>
+                            <w:r>
+                              <w:t xml:space="preserve">as </w:t>
+                            </w:r>
+                            <w:proofErr w:type="spellStart"/>
+                            <w:r>
+                              <w:t>Aron</w:t>
+                            </w:r>
+                            <w:proofErr w:type="spellEnd"/>
+                            <w:r>
+                              <w:t xml:space="preserve"> </w:t>
+                            </w:r>
+                            <w:proofErr w:type="spellStart"/>
+                            <w:r>
+                              <w:t>Sigalu</w:t>
+                            </w:r>
+                            <w:proofErr w:type="spellEnd"/>
+                            <w:r>
+                              <w:t xml:space="preserve"> to Jewish parents. He turned from a post-impressionist modernism around 1900 to radical avant-garde stances in the early 1920s, and then </w:t>
+                            </w:r>
+                            <w:proofErr w:type="gramStart"/>
+                            <w:r>
+                              <w:t>back</w:t>
+                            </w:r>
+                            <w:proofErr w:type="gramEnd"/>
+                            <w:r>
+                              <w:t xml:space="preserve"> to a classicising modernism in the 1940s. His work moved from traditional art-craft (painting, engraving) to modern and avant-garde practices (political engagement, teaching, curatorship, manifestos, theoretical writings, art-therapy). From 1892 to 1900 he studied in Berlin, Paris, and Munich. Segal was a student of Adolf </w:t>
+                            </w:r>
+                            <w:proofErr w:type="spellStart"/>
+                            <w:r>
+                              <w:t>Hölzel</w:t>
+                            </w:r>
+                            <w:proofErr w:type="spellEnd"/>
+                            <w:r>
+                              <w:t xml:space="preserve"> (founder of the art colony </w:t>
+                            </w:r>
+                            <w:proofErr w:type="spellStart"/>
+                            <w:r>
+                              <w:rPr>
+                                <w:i/>
+                              </w:rPr>
+                              <w:t>Neues</w:t>
+                            </w:r>
+                            <w:proofErr w:type="spellEnd"/>
+                            <w:r>
+                              <w:rPr>
+                                <w:i/>
+                              </w:rPr>
+                              <w:t xml:space="preserve"> Dachau</w:t>
+                            </w:r>
+                            <w:r>
+                              <w:t xml:space="preserve">); his work was shaped by </w:t>
+                            </w:r>
+                            <w:proofErr w:type="spellStart"/>
+                            <w:r>
+                              <w:t>Hölzel’s</w:t>
+                            </w:r>
+                            <w:proofErr w:type="spellEnd"/>
+                            <w:r>
+                              <w:t xml:space="preserve"> colour theory </w:t>
+                            </w:r>
+                            <w:r>
+                              <w:softHyphen/>
+                              <w:t>– formally structuring landscapes as decorative grids rather than phenomenal transcripts of ocular perception. In 1902-03 he visited Italy and France</w:t>
+                            </w:r>
+                            <w:r>
+                              <w:t>. There</w:t>
+                            </w:r>
+                            <w:r>
+                              <w:t xml:space="preserve"> he was influenced by </w:t>
+                            </w:r>
+                            <w:r>
+                              <w:t xml:space="preserve">the work of </w:t>
+                            </w:r>
+                            <w:r>
+                              <w:t xml:space="preserve">Van Gogh and </w:t>
+                            </w:r>
+                            <w:proofErr w:type="spellStart"/>
+                            <w:r>
+                              <w:t>Segantini</w:t>
+                            </w:r>
+                            <w:proofErr w:type="spellEnd"/>
+                            <w:r>
+                              <w:t xml:space="preserve">, whose naturalism and light-seeking divisionism he appropriated. He exhibited with the </w:t>
+                            </w:r>
+                            <w:r>
+                              <w:rPr>
+                                <w:i/>
+                              </w:rPr>
+                              <w:t>Berliner Secession</w:t>
+                            </w:r>
+                            <w:r>
+                              <w:t xml:space="preserve"> from 1909 onward, and co-founded the </w:t>
+                            </w:r>
+                            <w:proofErr w:type="spellStart"/>
+                            <w:r>
+                              <w:rPr>
+                                <w:i/>
+                              </w:rPr>
+                              <w:t>Neue</w:t>
+                            </w:r>
+                            <w:proofErr w:type="spellEnd"/>
+                            <w:r>
+                              <w:rPr>
+                                <w:i/>
+                              </w:rPr>
+                              <w:t xml:space="preserve"> Secession</w:t>
+                            </w:r>
+                            <w:r>
+                              <w:t xml:space="preserve"> in 1910. Segal remained connected to the Romanian art scene, exhibiting with the </w:t>
+                            </w:r>
+                            <w:proofErr w:type="spellStart"/>
+                            <w:r>
+                              <w:rPr>
+                                <w:i/>
+                              </w:rPr>
+                              <w:t>Tinerimea</w:t>
+                            </w:r>
+                            <w:proofErr w:type="spellEnd"/>
+                            <w:r>
+                              <w:rPr>
+                                <w:i/>
+                              </w:rPr>
+                              <w:t xml:space="preserve"> </w:t>
+                            </w:r>
+                            <w:proofErr w:type="spellStart"/>
+                            <w:r>
+                              <w:rPr>
+                                <w:i/>
+                              </w:rPr>
+                              <w:t>Artistica</w:t>
+                            </w:r>
+                            <w:proofErr w:type="spellEnd"/>
+                            <w:r>
+                              <w:t xml:space="preserve"> group in 1910-13. His 1910 Bucharest exhibition was heralded as ‘the first exhibition of modern art’ in Romania. </w:t>
+                            </w:r>
+                            <w:r>
+                              <w:rPr>
+                                <w:bCs/>
+                              </w:rPr>
+                              <w:t xml:space="preserve">In 1914 Segal moved to </w:t>
+                            </w:r>
+                            <w:proofErr w:type="spellStart"/>
+                            <w:r>
+                              <w:rPr>
+                                <w:bCs/>
+                              </w:rPr>
+                              <w:t>Ascona</w:t>
+                            </w:r>
+                            <w:proofErr w:type="spellEnd"/>
+                            <w:r>
+                              <w:rPr>
+                                <w:bCs/>
+                              </w:rPr>
+                              <w:t xml:space="preserve">, Switzerland, where he met Hans Arp, Hugo Ball, and Alexei </w:t>
+                            </w:r>
+                            <w:proofErr w:type="spellStart"/>
+                            <w:r>
+                              <w:rPr>
+                                <w:bCs/>
+                              </w:rPr>
+                              <w:t>Jawlensky</w:t>
+                            </w:r>
+                            <w:proofErr w:type="spellEnd"/>
+                            <w:r>
+                              <w:rPr>
+                                <w:bCs/>
+                              </w:rPr>
+                              <w:t xml:space="preserve"> – linked with the </w:t>
+                            </w:r>
+                            <w:r>
+                              <w:rPr>
+                                <w:bCs/>
+                                <w:i/>
+                              </w:rPr>
+                              <w:t xml:space="preserve">Monte </w:t>
+                            </w:r>
+                            <w:proofErr w:type="spellStart"/>
+                            <w:r>
+                              <w:rPr>
+                                <w:bCs/>
+                                <w:i/>
+                              </w:rPr>
+                              <w:t>Verita</w:t>
+                            </w:r>
+                            <w:proofErr w:type="spellEnd"/>
+                            <w:r>
+                              <w:rPr>
+                                <w:bCs/>
+                              </w:rPr>
+                              <w:t xml:space="preserve"> community; there he began to focus on natural harmony in art and life. In 1916 Segal exhibited at </w:t>
+                            </w:r>
+                            <w:r>
+                              <w:rPr>
+                                <w:bCs/>
+                                <w:i/>
+                              </w:rPr>
+                              <w:t>Cabaret Voltaire</w:t>
+                            </w:r>
+                            <w:r>
+                              <w:rPr>
+                                <w:bCs/>
+                              </w:rPr>
+                              <w:t xml:space="preserve"> alongside fellow Romanian Dadaists Tristan </w:t>
+                            </w:r>
+                            <w:proofErr w:type="spellStart"/>
+                            <w:r>
+                              <w:rPr>
+                                <w:bCs/>
+                              </w:rPr>
+                              <w:t>Tzara</w:t>
+                            </w:r>
+                            <w:proofErr w:type="spellEnd"/>
+                            <w:r>
+                              <w:rPr>
+                                <w:bCs/>
+                              </w:rPr>
+                              <w:t xml:space="preserve"> and Marcel </w:t>
+                            </w:r>
+                            <w:proofErr w:type="spellStart"/>
+                            <w:r>
+                              <w:rPr>
+                                <w:bCs/>
+                              </w:rPr>
+                              <w:t>Janco</w:t>
+                            </w:r>
+                            <w:proofErr w:type="spellEnd"/>
+                            <w:r>
+                              <w:rPr>
+                                <w:bCs/>
+                              </w:rPr>
+                              <w:t>.</w:t>
+                            </w:r>
+                            <w:r>
+                              <w:t xml:space="preserve"> In 1919 he joined the </w:t>
+                            </w:r>
+                            <w:proofErr w:type="spellStart"/>
+                            <w:r>
+                              <w:rPr>
+                                <w:i/>
+                              </w:rPr>
+                              <w:t>Novembergruppe</w:t>
+                            </w:r>
+                            <w:proofErr w:type="spellEnd"/>
+                            <w:r>
+                              <w:rPr>
+                                <w:i/>
+                              </w:rPr>
+                              <w:t xml:space="preserve">, </w:t>
+                            </w:r>
+                            <w:r>
+                              <w:t>becoming one of its leaders.</w:t>
+                            </w:r>
+                          </w:sdtContent>
+                        </w:sdt>
+                        <w:r>
+                          <w:t xml:space="preserve"> </w:t>
+                        </w:r>
+                      </w:p>
+                      <w:p>
+                        <w:pPr>
+                          <w:rPr>
+                            <w:bCs/>
+                          </w:rPr>
+                        </w:pPr>
+                        <w:r>
+                          <w:rPr>
+                            <w:bCs/>
+                            <w:color w:val="000000"/>
+                            <w:shd w:val="clear" w:color="auto" w:fill="FFFFFF"/>
+                          </w:rPr>
+                          <w:lastRenderedPageBreak/>
+                          <w:t>In addition to</w:t>
+                        </w:r>
+                        <w:r>
+                          <w:rPr>
+                            <w:bCs/>
+                            <w:color w:val="000000"/>
+                            <w:shd w:val="clear" w:color="auto" w:fill="FFFFFF"/>
+                          </w:rPr>
+                          <w:t xml:space="preserve"> </w:t>
                         </w:r>
                         <w:proofErr w:type="spellStart"/>
                         <w:r>
-                          <w:t>Aron</w:t>
+                          <w:rPr>
+                            <w:color w:val="000000"/>
+                            <w:shd w:val="clear" w:color="auto" w:fill="FFFFFF"/>
+                          </w:rPr>
+                          <w:t>Hölzel’s</w:t>
                         </w:r>
                         <w:proofErr w:type="spellEnd"/>
                         <w:r>
+                          <w:rPr>
+                            <w:color w:val="000000"/>
+                            <w:shd w:val="clear" w:color="auto" w:fill="FFFFFF"/>
+                          </w:rPr>
                           <w:t xml:space="preserve"> </w:t>
                         </w:r>
                         <w:proofErr w:type="spellStart"/>
                         <w:r>
-                          <w:t>Sigalu</w:t>
+                          <w:rPr>
+                            <w:color w:val="000000"/>
+                            <w:shd w:val="clear" w:color="auto" w:fill="FFFFFF"/>
+                          </w:rPr>
+                          <w:t>color</w:t>
                         </w:r>
                         <w:proofErr w:type="spellEnd"/>
                         <w:r>
-                          <w:t xml:space="preserve">. He turned from a post-impressionist modernism around 1900 to radical avant-garde stances in the early 1920s, and then </w:t>
-                        </w:r>
-                        <w:proofErr w:type="gramStart"/>
-                        <w:r>
-                          <w:t>back</w:t>
-                        </w:r>
-                        <w:proofErr w:type="gramEnd"/>
-                        <w:r>
-                          <w:t xml:space="preserve"> to a classicising modernism in the 1940s. His work moved from traditional art-craft (painting, engraving) to modern and avant-garde practices (political engagement, teaching, curatorship, manifestos, theoretical writings, art-therapy). From 1892 to 1900 he studied in Berlin, Paris, and Munich. Segal was a student of Adolf </w:t>
+                          <w:rPr>
+                            <w:color w:val="000000"/>
+                            <w:shd w:val="clear" w:color="auto" w:fill="FFFFFF"/>
+                          </w:rPr>
+                          <w:t xml:space="preserve"> theories and his own readings of Goethe,</w:t>
+                        </w:r>
+                        <w:r>
+                          <w:rPr>
+                            <w:bCs/>
+                            <w:color w:val="000000"/>
+                            <w:shd w:val="clear" w:color="auto" w:fill="FFFFFF"/>
+                          </w:rPr>
+                          <w:t xml:space="preserve"> the </w:t>
+                        </w:r>
+                        <w:r>
+                          <w:rPr>
+                            <w:bCs/>
+                            <w:i/>
+                            <w:color w:val="000000"/>
+                            <w:shd w:val="clear" w:color="auto" w:fill="FFFFFF"/>
+                          </w:rPr>
+                          <w:t xml:space="preserve">Monte </w:t>
                         </w:r>
                         <w:proofErr w:type="spellStart"/>
                         <w:r>
-                          <w:t>Hölzel</w:t>
+                          <w:rPr>
+                            <w:bCs/>
+                            <w:i/>
+                            <w:color w:val="000000"/>
+                            <w:shd w:val="clear" w:color="auto" w:fill="FFFFFF"/>
+                          </w:rPr>
+                          <w:t>Verita</w:t>
                         </w:r>
                         <w:proofErr w:type="spellEnd"/>
                         <w:r>
-                          <w:t xml:space="preserve"> (founder of the art colony </w:t>
+                          <w:rPr>
+                            <w:bCs/>
+                            <w:color w:val="000000"/>
+                            <w:shd w:val="clear" w:color="auto" w:fill="FFFFFF"/>
+                          </w:rPr>
+                          <w:t xml:space="preserve"> eco-</w:t>
                         </w:r>
                         <w:proofErr w:type="spellStart"/>
                         <w:r>
                           <w:rPr>
+                            <w:bCs/>
+                            <w:color w:val="000000"/>
+                            <w:shd w:val="clear" w:color="auto" w:fill="FFFFFF"/>
+                          </w:rPr>
+                          <w:t>sophic</w:t>
+                        </w:r>
+                        <w:proofErr w:type="spellEnd"/>
+                        <w:r>
+                          <w:rPr>
+                            <w:bCs/>
+                            <w:color w:val="000000"/>
+                            <w:shd w:val="clear" w:color="auto" w:fill="FFFFFF"/>
+                          </w:rPr>
+                          <w:t xml:space="preserve"> gnosi</w:t>
+                        </w:r>
+                        <w:r>
+                          <w:rPr>
+                            <w:bCs/>
+                            <w:color w:val="000000"/>
+                            <w:shd w:val="clear" w:color="auto" w:fill="FFFFFF"/>
+                          </w:rPr>
+                          <w:t xml:space="preserve">s and </w:t>
+                        </w:r>
+                        <w:proofErr w:type="spellStart"/>
+                        <w:r>
+                          <w:rPr>
+                            <w:bCs/>
+                            <w:color w:val="000000"/>
+                            <w:shd w:val="clear" w:color="auto" w:fill="FFFFFF"/>
+                          </w:rPr>
+                          <w:t>d</w:t>
+                        </w:r>
+                        <w:r>
+                          <w:rPr>
+                            <w:bCs/>
+                            <w:color w:val="000000"/>
+                            <w:shd w:val="clear" w:color="auto" w:fill="FFFFFF"/>
+                          </w:rPr>
+                          <w:t>adaist</w:t>
+                        </w:r>
+                        <w:proofErr w:type="spellEnd"/>
+                        <w:r>
+                          <w:rPr>
+                            <w:bCs/>
+                            <w:color w:val="000000"/>
+                            <w:shd w:val="clear" w:color="auto" w:fill="FFFFFF"/>
+                          </w:rPr>
+                          <w:t xml:space="preserve"> upheaval</w:t>
+                        </w:r>
+                        <w:r>
+                          <w:rPr>
+                            <w:bCs/>
+                            <w:color w:val="000000"/>
+                            <w:shd w:val="clear" w:color="auto" w:fill="FFFFFF"/>
+                          </w:rPr>
+                          <w:t>s</w:t>
+                        </w:r>
+                        <w:r>
+                          <w:rPr>
+                            <w:bCs/>
+                            <w:color w:val="000000"/>
+                            <w:shd w:val="clear" w:color="auto" w:fill="FFFFFF"/>
+                          </w:rPr>
+                          <w:t>,</w:t>
+                        </w:r>
+                        <w:r>
+                          <w:rPr>
+                            <w:bCs/>
+                            <w:color w:val="000000"/>
+                            <w:shd w:val="clear" w:color="auto" w:fill="FFFFFF"/>
+                          </w:rPr>
+                          <w:t xml:space="preserve"> </w:t>
+                        </w:r>
+                        <w:r>
+                          <w:rPr>
+                            <w:bCs/>
+                            <w:color w:val="000000"/>
+                            <w:shd w:val="clear" w:color="auto" w:fill="FFFFFF"/>
+                          </w:rPr>
+                          <w:t>c</w:t>
+                        </w:r>
+                        <w:r>
+                          <w:rPr>
+                            <w:bCs/>
+                            <w:color w:val="000000"/>
+                            <w:shd w:val="clear" w:color="auto" w:fill="FFFFFF"/>
+                          </w:rPr>
+                          <w:t>ubist</w:t>
+                        </w:r>
+                        <w:r>
+                          <w:rPr>
+                            <w:bCs/>
+                            <w:color w:val="000000"/>
+                            <w:shd w:val="clear" w:color="auto" w:fill="FFFFFF"/>
+                          </w:rPr>
+                          <w:t>, o</w:t>
+                        </w:r>
+                        <w:r>
+                          <w:rPr>
+                            <w:bCs/>
+                            <w:color w:val="000000"/>
+                            <w:shd w:val="clear" w:color="auto" w:fill="FFFFFF"/>
+                          </w:rPr>
+                          <w:t>rphism,</w:t>
+                        </w:r>
+                        <w:r>
+                          <w:rPr>
+                            <w:bCs/>
+                            <w:color w:val="000000"/>
+                            <w:shd w:val="clear" w:color="auto" w:fill="FFFFFF"/>
+                          </w:rPr>
+                          <w:t xml:space="preserve"> and f</w:t>
+                        </w:r>
+                        <w:r>
+                          <w:rPr>
+                            <w:bCs/>
+                            <w:color w:val="000000"/>
+                            <w:shd w:val="clear" w:color="auto" w:fill="FFFFFF"/>
+                          </w:rPr>
+                          <w:t>uturist influences contributed to Segal’s aesthetic-speculative</w:t>
+                        </w:r>
+                        <w:r>
+                          <w:rPr>
+                            <w:bCs/>
+                            <w:color w:val="000000"/>
+                            <w:shd w:val="clear" w:color="auto" w:fill="FFFFFF"/>
+                          </w:rPr>
+                          <w:t xml:space="preserve"> synthesis, an “optical equivalence”</w:t>
+                        </w:r>
+                        <w:r>
+                          <w:rPr>
+                            <w:bCs/>
+                            <w:color w:val="000000"/>
+                            <w:shd w:val="clear" w:color="auto" w:fill="FFFFFF"/>
+                          </w:rPr>
+                          <w:t xml:space="preserve"> </w:t>
+                        </w:r>
+                        <w:r>
+                          <w:rPr>
+                            <w:bCs/>
+                            <w:color w:val="000000"/>
+                            <w:shd w:val="clear" w:color="auto" w:fill="FFFFFF"/>
+                          </w:rPr>
+                          <w:t>(</w:t>
+                        </w:r>
+                        <w:proofErr w:type="spellStart"/>
+                        <w:r>
+                          <w:rPr>
+                            <w:bCs/>
+                            <w:color w:val="000000"/>
+                            <w:shd w:val="clear" w:color="auto" w:fill="FFFFFF"/>
+                          </w:rPr>
+                          <w:t>optische</w:t>
+                        </w:r>
+                        <w:proofErr w:type="spellEnd"/>
+                        <w:r>
+                          <w:rPr>
+                            <w:bCs/>
+                            <w:color w:val="000000"/>
+                            <w:shd w:val="clear" w:color="auto" w:fill="FFFFFF"/>
+                          </w:rPr>
+                          <w:t xml:space="preserve"> </w:t>
+                        </w:r>
+                        <w:proofErr w:type="spellStart"/>
+                        <w:r>
+                          <w:rPr>
+                            <w:bCs/>
+                            <w:color w:val="000000"/>
+                            <w:shd w:val="clear" w:color="auto" w:fill="FFFFFF"/>
+                          </w:rPr>
+                          <w:t>Gleichwertigkeit</w:t>
+                        </w:r>
+                        <w:proofErr w:type="spellEnd"/>
+                        <w:r>
+                          <w:rPr>
+                            <w:bCs/>
+                            <w:color w:val="000000"/>
+                            <w:shd w:val="clear" w:color="auto" w:fill="FFFFFF"/>
+                          </w:rPr>
+                          <w:t>), which</w:t>
+                        </w:r>
+                        <w:r>
+                          <w:rPr>
+                            <w:bCs/>
+                            <w:color w:val="000000"/>
+                            <w:shd w:val="clear" w:color="auto" w:fill="FFFFFF"/>
+                          </w:rPr>
+                          <w:t xml:space="preserve"> </w:t>
+                        </w:r>
+                        <w:r>
+                          <w:rPr>
+                            <w:bCs/>
+                            <w:color w:val="000000"/>
+                            <w:shd w:val="clear" w:color="auto" w:fill="FFFFFF"/>
+                          </w:rPr>
+                          <w:t>he developed</w:t>
+                        </w:r>
+                        <w:r>
+                          <w:rPr>
+                            <w:bCs/>
+                            <w:color w:val="000000"/>
+                            <w:shd w:val="clear" w:color="auto" w:fill="FFFFFF"/>
+                          </w:rPr>
+                          <w:t xml:space="preserve"> around 1917</w:t>
+                        </w:r>
+                        <w:r>
+                          <w:rPr>
+                            <w:bCs/>
+                            <w:color w:val="000000"/>
+                            <w:shd w:val="clear" w:color="auto" w:fill="FFFFFF"/>
+                          </w:rPr>
+                          <w:t xml:space="preserve">. </w:t>
+                        </w:r>
+                        <w:r>
+                          <w:rPr>
+                            <w:bCs/>
+                          </w:rPr>
+                          <w:t>Facing anarchy and the chaos of WWI, he responded with his theory of hierarchy and dominance in art and society. Segal opposed indi</w:t>
+                        </w:r>
+                        <w:r>
+                          <w:rPr>
+                            <w:bCs/>
+                          </w:rPr>
+                          <w:t xml:space="preserve">vidualist, subjective art </w:t>
+                        </w:r>
+                        <w:r>
+                          <w:rPr>
+                            <w:bCs/>
+                          </w:rPr>
+                          <w:t xml:space="preserve">springing from </w:t>
+                        </w:r>
+                        <w:r>
+                          <w:rPr>
+                            <w:bCs/>
+                          </w:rPr>
+                          <w:t xml:space="preserve">a central point of power as </w:t>
+                        </w:r>
+                        <w:r>
+                          <w:rPr>
+                            <w:bCs/>
+                          </w:rPr>
+                          <w:t>anti-</w:t>
+                        </w:r>
+                        <w:r>
+                          <w:rPr>
+                            <w:bCs/>
+                          </w:rPr>
+                          <w:t>colle</w:t>
+                        </w:r>
+                        <w:r>
+                          <w:rPr>
+                            <w:bCs/>
+                          </w:rPr>
+                          <w:t>ctivist and anti-social symbol.</w:t>
+                        </w:r>
+                        <w:r>
+                          <w:rPr>
+                            <w:bCs/>
+                          </w:rPr>
+                          <w:t xml:space="preserve"> His leftist ideals </w:t>
+                        </w:r>
+                        <w:r>
+                          <w:rPr>
+                            <w:bCs/>
+                          </w:rPr>
+                          <w:t>permeated</w:t>
+                        </w:r>
+                        <w:r>
+                          <w:rPr>
+                            <w:bCs/>
+                          </w:rPr>
+                          <w:t xml:space="preserve"> the very structure of his works, although the iconography remained traditional (landscapes, interiors).</w:t>
+                        </w:r>
+                        <w:r>
+                          <w:t xml:space="preserve"> </w:t>
+                        </w:r>
+                        <w:r>
+                          <w:rPr>
+                            <w:bCs/>
+                          </w:rPr>
+                          <w:t xml:space="preserve">In his work, Segal set a raster onto the canvases, </w:t>
+                        </w:r>
+                        <w:r>
+                          <w:rPr>
+                            <w:bCs/>
+                          </w:rPr>
+                          <w:t xml:space="preserve">‘democratically’ </w:t>
+                        </w:r>
+                        <w:r>
+                          <w:rPr>
+                            <w:bCs/>
+                          </w:rPr>
+                          <w:t>distributing the co</w:t>
+                        </w:r>
+                        <w:r>
+                          <w:rPr>
+                            <w:bCs/>
+                          </w:rPr>
+                          <w:t xml:space="preserve">lours as prismatic tonal units </w:t>
+                        </w:r>
+                        <w:r>
+                          <w:rPr>
+                            <w:bCs/>
+                          </w:rPr>
+                          <w:t>in a glissando of contrasts, from darkness to light, as derived f</w:t>
+                        </w:r>
+                        <w:r>
+                          <w:rPr>
+                            <w:bCs/>
+                          </w:rPr>
+                          <w:t>rom Schopenhauer’s equivalence</w:t>
+                        </w:r>
+                        <w:r>
+                          <w:rPr>
+                            <w:bCs/>
+                          </w:rPr>
+                          <w:t xml:space="preserve"> theory.</w:t>
+                        </w:r>
+                      </w:p>
+                      <w:p>
+                        <w:pPr>
+                          <w:rPr>
+                            <w:bCs/>
+                          </w:rPr>
+                        </w:pPr>
+                      </w:p>
+                      <w:p>
+                        <w:r>
+                          <w:rPr>
+                            <w:bCs/>
+                          </w:rPr>
+                          <w:t xml:space="preserve">After settling in Berlin in 1920, Segal founded his own painting school. As a member of groups such as </w:t>
+                        </w:r>
+                        <w:r>
+                          <w:rPr>
+                            <w:bCs/>
                             <w:i/>
                           </w:rPr>
-                          <w:t>Neues</w:t>
+                          <w:t xml:space="preserve">Die </w:t>
+                        </w:r>
+                        <w:proofErr w:type="spellStart"/>
+                        <w:r>
+                          <w:rPr>
+                            <w:bCs/>
+                            <w:i/>
+                          </w:rPr>
+                          <w:t>Autonomen</w:t>
                         </w:r>
                         <w:proofErr w:type="spellEnd"/>
                         <w:r>
                           <w:rPr>
+                            <w:bCs/>
+                          </w:rPr>
+                          <w:t xml:space="preserve"> and </w:t>
+                        </w:r>
+                        <w:r>
+                          <w:rPr>
+                            <w:bCs/>
                             <w:i/>
                           </w:rPr>
-                          <w:t xml:space="preserve"> Dachau</w:t>
-                        </w:r>
-                        <w:r>
-                          <w:t xml:space="preserve">); his work was shaped by </w:t>
+                          <w:t xml:space="preserve">Die </w:t>
                         </w:r>
                         <w:proofErr w:type="spellStart"/>
                         <w:r>
-                          <w:t>Hölzel’s</w:t>
+                          <w:rPr>
+                            <w:bCs/>
+                            <w:i/>
+                          </w:rPr>
+                          <w:t>Juryfreien</w:t>
                         </w:r>
                         <w:proofErr w:type="spellEnd"/>
                         <w:r>
-                          <w:t xml:space="preserve"> colour theory </w:t>
-                        </w:r>
-                        <w:r>
-                          <w:softHyphen/>
-                          <w:t>– formally structuring landscapes as decorative grids rather than phenomenal transcripts of ocular perception. In 1902-03 he visited Italy and France</w:t>
-                        </w:r>
-                        <w:r>
-                          <w:t xml:space="preserve">. There </w:t>
-                        </w:r>
-                        <w:r>
-                          <w:t>he was influenced by</w:t>
-                        </w:r>
-                        <w:r>
-                          <w:t xml:space="preserve"> the work of</w:t>
-                        </w:r>
-                        <w:r>
-                          <w:t xml:space="preserve"> Van Gogh and </w:t>
+                          <w:rPr>
+                            <w:bCs/>
+                            <w:i/>
+                          </w:rPr>
+                          <w:t>,</w:t>
+                        </w:r>
+                        <w:r>
+                          <w:rPr>
+                            <w:bCs/>
+                          </w:rPr>
+                          <w:t xml:space="preserve"> Segal </w:t>
+                        </w:r>
+                        <w:r>
+                          <w:rPr>
+                            <w:bCs/>
+                          </w:rPr>
+                          <w:t>favoured</w:t>
+                        </w:r>
+                        <w:r>
+                          <w:rPr>
+                            <w:bCs/>
+                          </w:rPr>
+                          <w:t xml:space="preserve"> social engagement. He participated in </w:t>
                         </w:r>
                         <w:proofErr w:type="spellStart"/>
                         <w:r>
-                          <w:t>Segantini</w:t>
+                          <w:rPr>
+                            <w:bCs/>
+                            <w:i/>
+                          </w:rPr>
+                          <w:t>Asso</w:t>
                         </w:r>
                         <w:proofErr w:type="spellEnd"/>
                         <w:r>
-                          <w:t xml:space="preserve">, whose naturalism and light-seeking divisionism he appropriated. He exhibited with the </w:t>
+                          <w:rPr>
+                            <w:bCs/>
+                          </w:rPr>
+                          <w:t xml:space="preserve"> (or </w:t>
                         </w:r>
                         <w:r>
                           <w:rPr>
                             <w:i/>
                           </w:rPr>
-                          <w:t>Berliner Secession</w:t>
-                        </w:r>
-                        <w:r>
-                          <w:t xml:space="preserve"> from 1909 onward, and co-founded the </w:t>
+                          <w:t>ARBKD</w:t>
+                        </w:r>
+                        <w:r>
+                          <w:t xml:space="preserve">) and, along </w:t>
+                        </w:r>
+                        <w:r>
+                          <w:t>with Grosz, Kollwitz, and Dix</w:t>
+                        </w:r>
+                        <w:r>
+                          <w:t>, supported the Social Democratic Party (SPD) and Trade U</w:t>
+                        </w:r>
+                        <w:r>
+                          <w:t xml:space="preserve">nion’s actions in </w:t>
+                        </w:r>
+                        <w:r>
+                          <w:t>defence</w:t>
+                        </w:r>
+                        <w:r>
+                          <w:t xml:space="preserve"> of ‘</w:t>
                         </w:r>
                         <w:proofErr w:type="spellStart"/>
                         <w:r>
                           <w:rPr>
                             <w:i/>
                           </w:rPr>
-                          <w:t>Neue</w:t>
+                          <w:t>Achtstundentag</w:t>
                         </w:r>
                         <w:proofErr w:type="spellEnd"/>
                         <w:r>
+                          <w:t xml:space="preserve">’ (eight hours work day). In 1925 his work was included in </w:t>
+                        </w:r>
+                        <w:r>
                           <w:rPr>
                             <w:i/>
                           </w:rPr>
-                          <w:t xml:space="preserve"> Secession</w:t>
-                        </w:r>
-                        <w:r>
-                          <w:t xml:space="preserve"> in 1910. Segal remained connected to the Romanian art scene, exhibiting with the </w:t>
+                          <w:t xml:space="preserve">Die </w:t>
                         </w:r>
                         <w:proofErr w:type="spellStart"/>
                         <w:r>
                           <w:rPr>
                             <w:i/>
                           </w:rPr>
-                          <w:t>Tinerimea</w:t>
+                          <w:t>Kunstismen</w:t>
                         </w:r>
                         <w:proofErr w:type="spellEnd"/>
                         <w:r>
+                          <w:t>, and he declined a teaching position at the Bauhaus. In his work of the late 1920s, he advocated a ‘new naturalism,’ applying divisionism in figurative canvases. Bordering proto-photorealism in the late 1930s, he saw this as a ‘</w:t>
+                        </w:r>
+                        <w:r>
+                          <w:t xml:space="preserve">synthesis of constructivism and </w:t>
+                        </w:r>
+                        <w:proofErr w:type="spellStart"/>
+                        <w:r>
+                          <w:t>neue</w:t>
+                        </w:r>
+                        <w:proofErr w:type="spellEnd"/>
+                        <w:r>
+                          <w:t xml:space="preserve"> </w:t>
+                        </w:r>
+                        <w:proofErr w:type="spellStart"/>
+                        <w:r>
+                          <w:t>s</w:t>
+                        </w:r>
+                        <w:r>
+                          <w:t>achlichkeit</w:t>
+                        </w:r>
+                        <w:proofErr w:type="spellEnd"/>
+                        <w:r>
+                          <w:t xml:space="preserve">.’ In 1933 Segal </w:t>
+                        </w:r>
+                        <w:r>
+                          <w:t>immigrated</w:t>
+                        </w:r>
+                        <w:r>
+                          <w:t xml:space="preserve"> to Mallorca, </w:t>
+                        </w:r>
+                        <w:r>
+                          <w:t xml:space="preserve">finally </w:t>
+                        </w:r>
+                        <w:r>
+                          <w:t>settling</w:t>
+                        </w:r>
+                        <w:bookmarkStart w:id="0" w:name="_GoBack"/>
+                        <w:bookmarkEnd w:id="0"/>
+                        <w:r>
+                          <w:t xml:space="preserve"> in London 1936</w:t>
+                        </w:r>
+                        <w:r>
+                          <w:t xml:space="preserve">, where he opened the </w:t>
+                        </w:r>
+                        <w:r>
                           <w:rPr>
                             <w:i/>
                           </w:rPr>
+                          <w:t>Arthur Segal Painting School for Professionals and Non-Professionals</w:t>
+                        </w:r>
+                        <w:r>
+                          <w:t>. Influenced by Freud and other psychoanalysts and psychiatrists, he pioneered art as</w:t>
+                        </w:r>
+                        <w:r>
+                          <w:t xml:space="preserve"> a</w:t>
+                        </w:r>
+                        <w:r>
+                          <w:t xml:space="preserve"> psychotherapeutic contribution in handling mental disorders. He died on 23 June 1944 in London.</w:t>
+                        </w:r>
+                      </w:p>
+                      <w:p/>
+                      <w:p>
+                        <w:r>
+                          <w:t>[File</w:t>
+                        </w:r>
+                        <w:r>
+                          <w:t>: Segal.jpg]</w:t>
+                        </w:r>
+                      </w:p>
+                      <w:p/>
+                      <w:p>
+                        <w:pPr>
+                          <w:pStyle w:val="Caption"/>
+                          <w:keepNext/>
+                        </w:pPr>
+                        <w:r>
+                          <w:t xml:space="preserve">Figure </w:t>
+                        </w:r>
+                        <w:r>
+                          <w:fldChar w:fldCharType="begin"/>
+                        </w:r>
+                        <w:r>
+                          <w:instrText xml:space="preserve"> SEQ Figure \* ARABIC </w:instrText>
+                        </w:r>
+                        <w:r>
+                          <w:fldChar w:fldCharType="separate"/>
+                        </w:r>
+                        <w:r>
+                          <w:rPr>
+                            <w:noProof/>
+                          </w:rPr>
+                          <w:t>1</w:t>
+                        </w:r>
+                        <w:r>
+                          <w:rPr>
+                            <w:noProof/>
+                          </w:rPr>
+                          <w:fldChar w:fldCharType="end"/>
+                        </w:r>
+                        <w:r>
+                          <w:t xml:space="preserve"> Arthur</w:t>
+                        </w:r>
+                        <w:r>
+                          <w:t xml:space="preserve"> Segal, </w:t>
+                        </w:r>
+                        <w:proofErr w:type="spellStart"/>
+                        <w:r>
+                          <w:t>S</w:t>
+                        </w:r>
+                        <w:r>
+                          <w:t>trasse</w:t>
+                        </w:r>
+                        <w:proofErr w:type="spellEnd"/>
+                        <w:r>
+                          <w:t xml:space="preserve"> auf Helgoland II, 1924</w:t>
+                        </w:r>
+                        <w:r>
+                          <w:t xml:space="preserve">, oil </w:t>
+                        </w:r>
+                        <w:r>
+                          <w:t>on board with painted frame, 98.</w:t>
+                        </w:r>
+                        <w:r>
+                          <w:t>4 x 80</w:t>
+                        </w:r>
+                        <w:r>
                           <w:t xml:space="preserve"> </w:t>
                         </w:r>
-                        <w:proofErr w:type="spellStart"/>
-                        <w:r>
-                          <w:rPr>
-                            <w:i/>
-                          </w:rPr>
-                          <w:t>Artistica</w:t>
-                        </w:r>
-                        <w:proofErr w:type="spellEnd"/>
-                        <w:r>
-                          <w:t xml:space="preserve"> group in 1910-13. His 1910 Bucharest exhibition was heralded as ‘the first exhibition of modern art’ in Romania. </w:t>
-                        </w:r>
-                        <w:r>
-                          <w:rPr>
-                            <w:bCs/>
-                          </w:rPr>
-                          <w:t xml:space="preserve">In 1914 Segal moved to </w:t>
-                        </w:r>
-                        <w:proofErr w:type="spellStart"/>
-                        <w:r>
-                          <w:rPr>
-                            <w:bCs/>
-                          </w:rPr>
-                          <w:t>Ascona</w:t>
-                        </w:r>
-                        <w:proofErr w:type="spellEnd"/>
-                        <w:r>
-                          <w:rPr>
-                            <w:bCs/>
-                          </w:rPr>
-                          <w:t xml:space="preserve">, Switzerland, where he met Hans Arp, Hugo Ball, and Alexei </w:t>
-                        </w:r>
-                        <w:proofErr w:type="spellStart"/>
-                        <w:r>
-                          <w:rPr>
-                            <w:bCs/>
-                          </w:rPr>
-                          <w:t>Jawlensky</w:t>
-                        </w:r>
-                        <w:proofErr w:type="spellEnd"/>
-                        <w:r>
-                          <w:rPr>
-                            <w:bCs/>
-                          </w:rPr>
-                          <w:t xml:space="preserve"> – linked with the </w:t>
-                        </w:r>
-                        <w:r>
-                          <w:rPr>
-                            <w:bCs/>
-                            <w:i/>
-                          </w:rPr>
-                          <w:t xml:space="preserve">Monte </w:t>
-                        </w:r>
-                        <w:proofErr w:type="spellStart"/>
-                        <w:r>
-                          <w:rPr>
-                            <w:bCs/>
-                            <w:i/>
-                          </w:rPr>
-                          <w:t>Verita</w:t>
-                        </w:r>
-                        <w:proofErr w:type="spellEnd"/>
-                        <w:r>
-                          <w:rPr>
-                            <w:bCs/>
-                          </w:rPr>
-                          <w:t xml:space="preserve"> community; there he began to focus on natural harmony in art and life. In 1916 Segal exhibited at </w:t>
-                        </w:r>
-                        <w:r>
-                          <w:rPr>
-                            <w:bCs/>
-                            <w:i/>
-                          </w:rPr>
-                          <w:t>Cabaret Voltaire</w:t>
-                        </w:r>
-                        <w:r>
-                          <w:rPr>
-                            <w:bCs/>
-                          </w:rPr>
-                          <w:t xml:space="preserve"> alongside fellow Romanian Dadaists Tristan </w:t>
-                        </w:r>
-                        <w:proofErr w:type="spellStart"/>
-                        <w:r>
-                          <w:rPr>
-                            <w:bCs/>
-                          </w:rPr>
-                          <w:t>Tzara</w:t>
-                        </w:r>
-                        <w:proofErr w:type="spellEnd"/>
-                        <w:r>
-                          <w:rPr>
-                            <w:bCs/>
-                          </w:rPr>
-                          <w:t xml:space="preserve"> and Marcel </w:t>
-                        </w:r>
-                        <w:proofErr w:type="spellStart"/>
-                        <w:r>
-                          <w:rPr>
-                            <w:bCs/>
-                          </w:rPr>
-                          <w:t>Janco</w:t>
-                        </w:r>
-                        <w:proofErr w:type="spellEnd"/>
-                        <w:r>
-                          <w:rPr>
-                            <w:bCs/>
-                          </w:rPr>
-                          <w:t>.</w:t>
-                        </w:r>
-                        <w:r>
-                          <w:t xml:space="preserve"> In 1919 he joined the </w:t>
-                        </w:r>
-                        <w:proofErr w:type="spellStart"/>
-                        <w:r>
-                          <w:rPr>
-                            <w:i/>
-                          </w:rPr>
-                          <w:t>Novembergruppe</w:t>
-                        </w:r>
-                        <w:proofErr w:type="spellEnd"/>
-                        <w:r>
-                          <w:rPr>
-                            <w:i/>
-                          </w:rPr>
-                          <w:t xml:space="preserve">, </w:t>
-                        </w:r>
-                        <w:r>
-                          <w:t>becoming one of its leaders.</w:t>
+                        <w:r>
+                          <w:t>cm, The Metropolitan Museum New York.</w:t>
                         </w:r>
                       </w:p>
+                      <w:commentRangeStart w:id="1"/>
+                      <w:p>
+                        <w:r>
+                          <w:fldChar w:fldCharType="begin"/>
+                        </w:r>
+                        <w:r>
+                          <w:instrText xml:space="preserve"> HYPERLINK "</w:instrText>
+                        </w:r>
+                        <w:r>
+                          <w:instrText>http://www.metmuseum.org/collection/the-collection-online/search/493694</w:instrText>
+                        </w:r>
+                        <w:r>
+                          <w:instrText xml:space="preserve">" </w:instrText>
+                        </w:r>
+                        <w:r>
+                          <w:fldChar w:fldCharType="separate"/>
+                        </w:r>
+                        <w:r>
+                          <w:rPr>
+                            <w:rStyle w:val="Hyperlink"/>
+                          </w:rPr>
+                          <w:t>http://www.metmuseum.org/collection/the-collection-online/search/493694</w:t>
+                        </w:r>
+                        <w:r>
+                          <w:fldChar w:fldCharType="end"/>
+                        </w:r>
+                        <w:commentRangeEnd w:id="1"/>
+                        <w:r>
+                          <w:rPr>
+                            <w:rStyle w:val="CommentReference"/>
+                          </w:rPr>
+                          <w:commentReference w:id="1"/>
+                        </w:r>
+                      </w:p>
+                      <w:p/>
                     </w:sdtContent>
                   </w:sdt>
-                  <w:p>
-                    <w:pPr>
-                      <w:rPr>
-                        <w:bCs/>
-                      </w:rPr>
-                    </w:pPr>
-                    <w:r>
-                      <w:rPr>
-                        <w:bCs/>
-                      </w:rPr>
-                      <w:lastRenderedPageBreak/>
-                      <w:t>I</w:t>
-                    </w:r>
-                    <w:r>
-                      <w:rPr>
-                        <w:bCs/>
-                      </w:rPr>
-                      <w:t xml:space="preserve">n addition to </w:t>
-                    </w:r>
-                    <w:r>
-                      <w:t>his own readings of Goethe</w:t>
-                    </w:r>
-                    <w:r>
-                      <w:t xml:space="preserve"> </w:t>
-                    </w:r>
-                    <w:r>
-                      <w:t xml:space="preserve">and </w:t>
-                    </w:r>
-                    <w:proofErr w:type="spellStart"/>
-                    <w:r>
-                      <w:t>Hölzel’s</w:t>
-                    </w:r>
-                    <w:proofErr w:type="spellEnd"/>
-                    <w:r>
-                      <w:t xml:space="preserve"> colo</w:t>
-                    </w:r>
-                    <w:r>
-                      <w:t>u</w:t>
-                    </w:r>
-                    <w:r>
-                      <w:t>r theories</w:t>
-                    </w:r>
-                    <w:r>
-                      <w:t xml:space="preserve">, </w:t>
-                    </w:r>
-                    <w:r>
-                      <w:rPr>
-                        <w:bCs/>
-                      </w:rPr>
-                      <w:t>cubism</w:t>
-                    </w:r>
-                    <w:r>
-                      <w:rPr>
-                        <w:bCs/>
-                      </w:rPr>
-                      <w:t>, orphism, and f</w:t>
-                    </w:r>
-                    <w:r>
-                      <w:rPr>
-                        <w:bCs/>
-                      </w:rPr>
-                      <w:t>uturis</w:t>
-                    </w:r>
-                    <w:r>
-                      <w:rPr>
-                        <w:bCs/>
-                      </w:rPr>
-                      <w:t>m</w:t>
-                    </w:r>
-                    <w:r>
-                      <w:rPr>
-                        <w:bCs/>
-                      </w:rPr>
-                      <w:t xml:space="preserve">; </w:t>
-                    </w:r>
-                    <w:r>
-                      <w:rPr>
-                        <w:bCs/>
-                      </w:rPr>
-                      <w:t xml:space="preserve">the </w:t>
-                    </w:r>
-                    <w:r>
-                      <w:rPr>
-                        <w:bCs/>
-                        <w:i/>
-                      </w:rPr>
-                      <w:t xml:space="preserve">Monte </w:t>
-                    </w:r>
-                    <w:proofErr w:type="spellStart"/>
-                    <w:r>
-                      <w:rPr>
-                        <w:bCs/>
-                        <w:i/>
-                      </w:rPr>
-                      <w:t>Verita</w:t>
-                    </w:r>
-                    <w:proofErr w:type="spellEnd"/>
-                    <w:r>
-                      <w:rPr>
-                        <w:bCs/>
-                      </w:rPr>
-                      <w:t xml:space="preserve"> eco-</w:t>
-                    </w:r>
-                    <w:proofErr w:type="spellStart"/>
-                    <w:r>
-                      <w:rPr>
-                        <w:bCs/>
-                      </w:rPr>
-                      <w:t>sophic</w:t>
-                    </w:r>
-                    <w:proofErr w:type="spellEnd"/>
-                    <w:r>
-                      <w:rPr>
-                        <w:bCs/>
-                      </w:rPr>
-                      <w:t xml:space="preserve"> gnosis</w:t>
-                    </w:r>
-                    <w:r>
-                      <w:rPr>
-                        <w:bCs/>
-                      </w:rPr>
-                      <w:t>;</w:t>
-                    </w:r>
-                    <w:r>
-                      <w:rPr>
-                        <w:bCs/>
-                      </w:rPr>
-                      <w:t xml:space="preserve"> and </w:t>
-                    </w:r>
-                    <w:proofErr w:type="spellStart"/>
-                    <w:r>
-                      <w:rPr>
-                        <w:bCs/>
-                      </w:rPr>
-                      <w:t>dadaist</w:t>
-                    </w:r>
-                    <w:proofErr w:type="spellEnd"/>
-                    <w:r>
-                      <w:rPr>
-                        <w:bCs/>
-                      </w:rPr>
-                      <w:t xml:space="preserve"> u</w:t>
-                    </w:r>
-                    <w:r>
-                      <w:rPr>
-                        <w:bCs/>
-                      </w:rPr>
-                      <w:t>pheavals</w:t>
-                    </w:r>
-                    <w:r>
-                      <w:rPr>
-                        <w:bCs/>
-                      </w:rPr>
-                      <w:t xml:space="preserve"> </w:t>
-                    </w:r>
-                    <w:r>
-                      <w:rPr>
-                        <w:bCs/>
-                      </w:rPr>
-                      <w:t xml:space="preserve">all </w:t>
-                    </w:r>
-                    <w:r>
-                      <w:rPr>
-                        <w:bCs/>
-                      </w:rPr>
-                      <w:t>contributed to Segal’s a</w:t>
-                    </w:r>
-                    <w:r>
-                      <w:rPr>
-                        <w:bCs/>
-                      </w:rPr>
-                      <w:t xml:space="preserve">esthetic-speculative synthesis – </w:t>
-                    </w:r>
-                    <w:r>
-                      <w:rPr>
-                        <w:bCs/>
-                      </w:rPr>
-                      <w:t>an ‘optical equivalence’ (</w:t>
-                    </w:r>
-                    <w:proofErr w:type="spellStart"/>
-                    <w:r>
-                      <w:rPr>
-                        <w:bCs/>
-                        <w:i/>
-                      </w:rPr>
-                      <w:t>optische</w:t>
-                    </w:r>
-                    <w:proofErr w:type="spellEnd"/>
-                    <w:r>
-                      <w:rPr>
-                        <w:bCs/>
-                        <w:i/>
-                      </w:rPr>
-                      <w:t xml:space="preserve"> </w:t>
-                    </w:r>
-                    <w:proofErr w:type="spellStart"/>
-                    <w:r>
-                      <w:rPr>
-                        <w:bCs/>
-                        <w:i/>
-                      </w:rPr>
-                      <w:t>Gleichwertigkeit</w:t>
-                    </w:r>
-                    <w:proofErr w:type="spellEnd"/>
-                    <w:r>
-                      <w:rPr>
-                        <w:bCs/>
-                      </w:rPr>
-                      <w:t>) –</w:t>
-                    </w:r>
-                    <w:r>
-                      <w:rPr>
-                        <w:bCs/>
-                      </w:rPr>
-                      <w:t xml:space="preserve"> which he developed around 1917. Facing anarchy and the chaos of WWI, he responded with his theory of hierarchy and dominance in art and society. Segal opposed indi</w:t>
-                    </w:r>
-                    <w:r>
-                      <w:rPr>
-                        <w:bCs/>
-                      </w:rPr>
-                      <w:t xml:space="preserve">vidualist, subjective art </w:t>
-                    </w:r>
-                    <w:r>
-                      <w:rPr>
-                        <w:bCs/>
-                      </w:rPr>
-                      <w:t xml:space="preserve">springing from </w:t>
-                    </w:r>
-                    <w:r>
-                      <w:rPr>
-                        <w:bCs/>
-                      </w:rPr>
-                      <w:t xml:space="preserve">a central point of power as </w:t>
-                    </w:r>
-                    <w:r>
-                      <w:rPr>
-                        <w:bCs/>
-                      </w:rPr>
-                      <w:t>anti-</w:t>
-                    </w:r>
-                    <w:r>
-                      <w:rPr>
-                        <w:bCs/>
-                      </w:rPr>
-                      <w:t>colle</w:t>
-                    </w:r>
-                    <w:r>
-                      <w:rPr>
-                        <w:bCs/>
-                      </w:rPr>
-                      <w:t>ctivist and anti-social symbol.</w:t>
-                    </w:r>
-                    <w:r>
-                      <w:rPr>
-                        <w:bCs/>
-                      </w:rPr>
-                      <w:t xml:space="preserve"> His leftist ideals </w:t>
-                    </w:r>
-                    <w:r>
-                      <w:rPr>
-                        <w:bCs/>
-                      </w:rPr>
-                      <w:t>permeated</w:t>
-                    </w:r>
-                    <w:r>
-                      <w:rPr>
-                        <w:bCs/>
-                      </w:rPr>
-                      <w:t xml:space="preserve"> the very structure of his works, although the iconography remained traditional (landscapes, interiors).</w:t>
-                    </w:r>
-                    <w:r>
-                      <w:t xml:space="preserve"> </w:t>
-                    </w:r>
-                    <w:r>
-                      <w:rPr>
-                        <w:bCs/>
-                      </w:rPr>
-                      <w:t xml:space="preserve">In his work, Segal set a raster onto the canvases, </w:t>
-                    </w:r>
-                    <w:r>
-                      <w:rPr>
-                        <w:bCs/>
-                      </w:rPr>
-                      <w:t xml:space="preserve">‘democratically’ </w:t>
-                    </w:r>
-                    <w:r>
-                      <w:rPr>
-                        <w:bCs/>
-                      </w:rPr>
-                      <w:t>distributing the co</w:t>
-                    </w:r>
-                    <w:r>
-                      <w:rPr>
-                        <w:bCs/>
-                      </w:rPr>
-                      <w:t xml:space="preserve">lours as prismatic tonal units </w:t>
-                    </w:r>
-                    <w:r>
-                      <w:rPr>
-                        <w:bCs/>
-                      </w:rPr>
-                      <w:t>in a glissando of contrasts, from darkness to light, as derived f</w:t>
-                    </w:r>
-                    <w:r>
-                      <w:rPr>
-                        <w:bCs/>
-                      </w:rPr>
-                      <w:t>rom Schopenhauer’s equivalence</w:t>
-                    </w:r>
-                    <w:r>
-                      <w:rPr>
-                        <w:bCs/>
-                      </w:rPr>
-                      <w:t xml:space="preserve"> theory.</w:t>
-                    </w:r>
-                  </w:p>
-                  <w:p>
-                    <w:pPr>
-                      <w:rPr>
-                        <w:bCs/>
-                      </w:rPr>
-                    </w:pPr>
-                  </w:p>
-                  <w:p>
-                    <w:r>
-                      <w:rPr>
-                        <w:bCs/>
-                      </w:rPr>
-                      <w:t xml:space="preserve">After settling in Berlin in 1920, Segal founded his own painting school. As a member of groups such as </w:t>
-                    </w:r>
-                    <w:r>
-                      <w:rPr>
-                        <w:bCs/>
-                        <w:i/>
-                      </w:rPr>
-                      <w:t xml:space="preserve">Die </w:t>
-                    </w:r>
-                    <w:proofErr w:type="spellStart"/>
-                    <w:r>
-                      <w:rPr>
-                        <w:bCs/>
-                        <w:i/>
-                      </w:rPr>
-                      <w:t>Autonomen</w:t>
-                    </w:r>
-                    <w:proofErr w:type="spellEnd"/>
-                    <w:r>
-                      <w:rPr>
-                        <w:bCs/>
-                      </w:rPr>
-                      <w:t xml:space="preserve"> and </w:t>
-                    </w:r>
-                    <w:r>
-                      <w:rPr>
-                        <w:bCs/>
-                        <w:i/>
-                      </w:rPr>
-                      <w:t xml:space="preserve">Die </w:t>
-                    </w:r>
-                    <w:proofErr w:type="spellStart"/>
-                    <w:r>
-                      <w:rPr>
-                        <w:bCs/>
-                        <w:i/>
-                      </w:rPr>
-                      <w:t>Juryfreien</w:t>
-                    </w:r>
-                    <w:proofErr w:type="spellEnd"/>
-                    <w:r>
-                      <w:rPr>
-                        <w:bCs/>
-                        <w:i/>
-                      </w:rPr>
-                      <w:t>,</w:t>
-                    </w:r>
-                    <w:r>
-                      <w:rPr>
-                        <w:bCs/>
-                      </w:rPr>
-                      <w:t xml:space="preserve"> Segal </w:t>
-                    </w:r>
-                    <w:r>
-                      <w:rPr>
-                        <w:bCs/>
-                      </w:rPr>
-                      <w:t>favoured</w:t>
-                    </w:r>
-                    <w:r>
-                      <w:rPr>
-                        <w:bCs/>
-                      </w:rPr>
-                      <w:t xml:space="preserve"> social engagement. He participated in </w:t>
-                    </w:r>
-                    <w:proofErr w:type="spellStart"/>
-                    <w:r>
-                      <w:rPr>
-                        <w:bCs/>
-                        <w:i/>
-                      </w:rPr>
-                      <w:t>Asso</w:t>
-                    </w:r>
-                    <w:proofErr w:type="spellEnd"/>
-                    <w:r>
-                      <w:rPr>
-                        <w:bCs/>
-                      </w:rPr>
-                      <w:t xml:space="preserve"> (or </w:t>
-                    </w:r>
-                    <w:r>
-                      <w:rPr>
-                        <w:i/>
-                      </w:rPr>
-                      <w:t>ARBKD</w:t>
-                    </w:r>
-                    <w:r>
-                      <w:t xml:space="preserve">) and, along </w:t>
-                    </w:r>
-                    <w:r>
-                      <w:t>with Grosz, Kollwitz, and Dix</w:t>
-                    </w:r>
-                    <w:r>
-                      <w:t>, supported the Social Democratic Party (SPD) and Trade U</w:t>
-                    </w:r>
-                    <w:r>
-                      <w:t xml:space="preserve">nion’s actions in </w:t>
-                    </w:r>
-                    <w:r>
-                      <w:t>defence</w:t>
-                    </w:r>
-                    <w:r>
-                      <w:t xml:space="preserve"> of ‘</w:t>
-                    </w:r>
-                    <w:proofErr w:type="spellStart"/>
-                    <w:r>
-                      <w:rPr>
-                        <w:i/>
-                      </w:rPr>
-                      <w:t>Achtstundentag</w:t>
-                    </w:r>
-                    <w:proofErr w:type="spellEnd"/>
-                    <w:r>
-                      <w:t xml:space="preserve">’ (eight hours work day). In 1925 his work was included in </w:t>
-                    </w:r>
-                    <w:r>
-                      <w:rPr>
-                        <w:i/>
-                      </w:rPr>
-                      <w:t xml:space="preserve">Die </w:t>
-                    </w:r>
-                    <w:proofErr w:type="spellStart"/>
-                    <w:r>
-                      <w:rPr>
-                        <w:i/>
-                      </w:rPr>
-                      <w:t>Kunstismen</w:t>
-                    </w:r>
-                    <w:proofErr w:type="spellEnd"/>
-                    <w:r>
-                      <w:t>, and he declined a teaching position at the Bauhaus. In his work of the late 1920s, he advocated a ‘new naturalism,’ applying divisionism in figurative canvases. Bordering proto-photorealism in the late 1930s, he saw this as a ‘</w:t>
-                    </w:r>
-                    <w:r>
-                      <w:t xml:space="preserve">synthesis of constructivism and </w:t>
-                    </w:r>
-                    <w:proofErr w:type="spellStart"/>
-                    <w:r>
-                      <w:t>neue</w:t>
-                    </w:r>
-                    <w:proofErr w:type="spellEnd"/>
-                    <w:r>
-                      <w:t xml:space="preserve"> </w:t>
-                    </w:r>
-                    <w:proofErr w:type="spellStart"/>
-                    <w:r>
-                      <w:t>s</w:t>
-                    </w:r>
-                    <w:r>
-                      <w:t>achlichkeit</w:t>
-                    </w:r>
-                    <w:proofErr w:type="spellEnd"/>
-                    <w:r>
-                      <w:t xml:space="preserve">.’ In 1933 Segal </w:t>
-                    </w:r>
-                    <w:r>
-                      <w:t>immigrated</w:t>
-                    </w:r>
-                    <w:r>
-                      <w:t xml:space="preserve"> to Mallorca, </w:t>
-                    </w:r>
-                    <w:r>
-                      <w:t xml:space="preserve">finally </w:t>
-                    </w:r>
-                    <w:proofErr w:type="spellStart"/>
-                    <w:r>
-                      <w:t>setteling</w:t>
-                    </w:r>
-                    <w:proofErr w:type="spellEnd"/>
-                    <w:r>
-                      <w:t xml:space="preserve"> in London 1936</w:t>
-                    </w:r>
-                    <w:bookmarkStart w:id="0" w:name="_GoBack"/>
-                    <w:bookmarkEnd w:id="0"/>
-                    <w:r>
-                      <w:t xml:space="preserve">, where he opened the </w:t>
-                    </w:r>
-                    <w:r>
-                      <w:rPr>
-                        <w:i/>
-                      </w:rPr>
-                      <w:t>Arthur Segal Painting School for Professionals and Non-Professionals</w:t>
-                    </w:r>
-                    <w:r>
-                      <w:t>. Influenced by Freud and other psychoanalysts and psychiatrists, he pioneered art as</w:t>
-                    </w:r>
-                    <w:r>
-                      <w:t xml:space="preserve"> a</w:t>
-                    </w:r>
-                    <w:r>
-                      <w:t xml:space="preserve"> psychotherapeutic contribution in handling mental disorders. He died on 23 June 1944 in London.</w:t>
-                    </w:r>
-                  </w:p>
-                  <w:p/>
-                  <w:p>
-                    <w:r>
-                      <w:t>[File</w:t>
-                    </w:r>
-                    <w:r>
-                      <w:t>: Segal.jpg]</w:t>
-                    </w:r>
-                  </w:p>
-                  <w:p/>
-                  <w:p>
-                    <w:pPr>
-                      <w:pStyle w:val="Caption"/>
-                      <w:keepNext/>
-                    </w:pPr>
-                    <w:r>
-                      <w:t xml:space="preserve">Figure </w:t>
-                    </w:r>
-                    <w:fldSimple w:instr=" SEQ Figure \* ARABIC ">
-                      <w:r>
-                        <w:rPr>
-                          <w:noProof/>
-                        </w:rPr>
-                        <w:t>1</w:t>
-                      </w:r>
-                    </w:fldSimple>
-                    <w:r>
-                      <w:t xml:space="preserve"> Arthur</w:t>
-                    </w:r>
-                    <w:r>
-                      <w:t xml:space="preserve"> Segal, </w:t>
-                    </w:r>
-                    <w:proofErr w:type="spellStart"/>
-                    <w:r>
-                      <w:t>S</w:t>
-                    </w:r>
-                    <w:r>
-                      <w:t>trasse</w:t>
-                    </w:r>
-                    <w:proofErr w:type="spellEnd"/>
-                    <w:r>
-                      <w:t xml:space="preserve"> auf Helgoland II, 1924</w:t>
-                    </w:r>
-                    <w:r>
-                      <w:t xml:space="preserve">, oil </w:t>
-                    </w:r>
-                    <w:r>
-                      <w:t>on board with painted frame, 98.</w:t>
-                    </w:r>
-                    <w:r>
-                      <w:t>4 x 80</w:t>
-                    </w:r>
-                    <w:r>
-                      <w:t xml:space="preserve"> </w:t>
-                    </w:r>
-                    <w:r>
-                      <w:t>cm, The Metropolitan Museum New York.</w:t>
-                    </w:r>
-                  </w:p>
-                  <w:commentRangeStart w:id="1"/>
-                  <w:p>
-                    <w:r>
-                      <w:fldChar w:fldCharType="begin"/>
-                    </w:r>
-                    <w:r>
-                      <w:instrText xml:space="preserve"> HYPERLINK "</w:instrText>
-                    </w:r>
-                    <w:r>
-                      <w:instrText>http://www.metmuseum.org/collection/the-collection-online/search/493694</w:instrText>
-                    </w:r>
-                    <w:r>
-                      <w:instrText xml:space="preserve">" </w:instrText>
-                    </w:r>
-                    <w:r>
-                      <w:fldChar w:fldCharType="separate"/>
-                    </w:r>
-                    <w:r>
-                      <w:rPr>
-                        <w:rStyle w:val="Hyperlink"/>
-                      </w:rPr>
-                      <w:t>http://www.metmuseum.org/collection/the-collection-online/search/493694</w:t>
-                    </w:r>
-                    <w:r>
-                      <w:fldChar w:fldCharType="end"/>
-                    </w:r>
-                    <w:commentRangeEnd w:id="1"/>
-                    <w:r>
-                      <w:rPr>
-                        <w:rStyle w:val="CommentReference"/>
-                      </w:rPr>
-                      <w:commentReference w:id="1"/>
-                    </w:r>
-                  </w:p>
-                  <w:p/>
                 </w:tc>
               </w:sdtContent>
             </w:sdt>
@@ -1669,6 +1814,7 @@
                 <w:docPart w:val="256832D31EAB5246AE7CA20CA4B169D1"/>
               </w:placeholder>
             </w:sdtPr>
+            <w:sdtEndPr/>
             <w:sdtContent>
               <w:p>
                 <w:sdt>
@@ -1676,6 +1822,7 @@
                     <w:id w:val="-876551345"/>
                     <w:citation/>
                   </w:sdtPr>
+                  <w:sdtEndPr/>
                   <w:sdtContent>
                     <w:r>
                       <w:fldChar w:fldCharType="begin"/>
@@ -1712,6 +1859,7 @@
                     <w:id w:val="-347324654"/>
                     <w:citation/>
                   </w:sdtPr>
+                  <w:sdtEndPr/>
                   <w:sdtContent>
                     <w:r>
                       <w:rPr>
@@ -1757,6 +1905,7 @@
                     <w:id w:val="1308209557"/>
                     <w:citation/>
                   </w:sdtPr>
+                  <w:sdtEndPr/>
                   <w:sdtContent>
                     <w:r>
                       <w:rPr>
@@ -1805,6 +1954,7 @@
                     <w:id w:val="-457872850"/>
                     <w:citation/>
                   </w:sdtPr>
+                  <w:sdtEndPr/>
                   <w:sdtContent>
                     <w:r>
                       <w:rPr>
@@ -1853,6 +2003,7 @@
                     <w:id w:val="-1853176716"/>
                     <w:citation/>
                   </w:sdtPr>
+                  <w:sdtEndPr/>
                   <w:sdtContent>
                     <w:r>
                       <w:rPr>
@@ -4130,6 +4281,48 @@
         </w:p>
       </w:docPartBody>
     </w:docPart>
+    <w:docPart>
+      <w:docPartPr>
+        <w:name w:val="634B399ADAF1134CA24FE577B74CCC07"/>
+        <w:category>
+          <w:name w:val="General"/>
+          <w:gallery w:val="placeholder"/>
+        </w:category>
+        <w:types>
+          <w:type w:val="bbPlcHdr"/>
+        </w:types>
+        <w:behaviors>
+          <w:behavior w:val="content"/>
+        </w:behaviors>
+        <w:guid w:val="{F959753A-FFDA-5748-8D16-7E387F0567AA}"/>
+      </w:docPartPr>
+      <w:docPartBody>
+        <w:p>
+          <w:pPr>
+            <w:pStyle w:val="634B399ADAF1134CA24FE577B74CCC07"/>
+          </w:pPr>
+          <w:r>
+            <w:rPr>
+              <w:rStyle w:val="PlaceholderText"/>
+            </w:rPr>
+            <w:t xml:space="preserve">[Enter an </w:t>
+          </w:r>
+          <w:r>
+            <w:rPr>
+              <w:rStyle w:val="PlaceholderText"/>
+              <w:b/>
+            </w:rPr>
+            <w:t>abstract</w:t>
+          </w:r>
+          <w:r>
+            <w:rPr>
+              <w:rStyle w:val="PlaceholderText"/>
+            </w:rPr>
+            <w:t xml:space="preserve"> for your article]</w:t>
+          </w:r>
+        </w:p>
+      </w:docPartBody>
+    </w:docPart>
   </w:docParts>
 </w:glossaryDocument>
 </file>
@@ -4148,7 +4341,7 @@
     <w:charset w:val="00"/>
     <w:family w:val="auto"/>
     <w:pitch w:val="variable"/>
-    <w:sig w:usb0="E0002AEF" w:usb1="C0007841" w:usb2="00000009" w:usb3="00000000" w:csb0="000001FF" w:csb1="00000000"/>
+    <w:sig w:usb0="E0002AFF" w:usb1="C0007841" w:usb2="00000009" w:usb3="00000000" w:csb0="000001FF" w:csb1="00000000"/>
   </w:font>
   <w:font w:name="Courier New">
     <w:panose1 w:val="02070309020205020404"/>
@@ -4231,6 +4424,7 @@
     <w:rsidRoot w:val="00457DF8"/>
     <w:rsid w:val="00360EBD"/>
     <w:rsid w:val="00457DF8"/>
+    <w:rsid w:val="00AD2B8A"/>
   </w:rsids>
   <m:mathPr>
     <m:mathFont m:val="Cambria Math"/>
@@ -4442,7 +4636,7 @@
     <w:basedOn w:val="DefaultParagraphFont"/>
     <w:uiPriority w:val="99"/>
     <w:semiHidden/>
-    <w:rsid w:val="00360EBD"/>
+    <w:rsid w:val="00AD2B8A"/>
     <w:rPr>
       <w:color w:val="808080"/>
     </w:rPr>
@@ -4490,6 +4684,13 @@
   <w:style w:type="paragraph" w:customStyle="1" w:styleId="2573447C1C54A045909C800AC9EE7AA5">
     <w:name w:val="2573447C1C54A045909C800AC9EE7AA5"/>
     <w:rsid w:val="00360EBD"/>
+  </w:style>
+  <w:style w:type="paragraph" w:customStyle="1" w:styleId="634B399ADAF1134CA24FE577B74CCC07">
+    <w:name w:val="634B399ADAF1134CA24FE577B74CCC07"/>
+    <w:rsid w:val="00AD2B8A"/>
+    <w:rPr>
+      <w:lang w:val="en-US"/>
+    </w:rPr>
   </w:style>
 </w:styles>
 </file>
@@ -4682,7 +4883,7 @@
     <w:basedOn w:val="DefaultParagraphFont"/>
     <w:uiPriority w:val="99"/>
     <w:semiHidden/>
-    <w:rsid w:val="00360EBD"/>
+    <w:rsid w:val="00AD2B8A"/>
     <w:rPr>
       <w:color w:val="808080"/>
     </w:rPr>
@@ -4730,6 +4931,13 @@
   <w:style w:type="paragraph" w:customStyle="1" w:styleId="2573447C1C54A045909C800AC9EE7AA5">
     <w:name w:val="2573447C1C54A045909C800AC9EE7AA5"/>
     <w:rsid w:val="00360EBD"/>
+  </w:style>
+  <w:style w:type="paragraph" w:customStyle="1" w:styleId="634B399ADAF1134CA24FE577B74CCC07">
+    <w:name w:val="634B399ADAF1134CA24FE577B74CCC07"/>
+    <w:rsid w:val="00AD2B8A"/>
+    <w:rPr>
+      <w:lang w:val="en-US"/>
+    </w:rPr>
   </w:style>
 </w:styles>
 </file>
@@ -4996,7 +5204,7 @@
   <a:extraClrSchemeLst/>
   <a:extLst>
     <a:ext uri="{05A4C25C-085E-4340-85A3-A5531E510DB2}">
-      <thm15:themeFamily xmlns:thm15="http://schemas.microsoft.com/office/thememl/2012/main" xmlns="" name="Office Theme" id="{62F939B6-93AF-4DB8-9C6B-D6C7DFDC589F}" vid="{4A3C46E8-61CC-4603-A589-7422A47A8E4A}"/>
+      <thm15:themeFamily xmlns="" xmlns:thm15="http://schemas.microsoft.com/office/thememl/2012/main" name="Office Theme" id="{62F939B6-93AF-4DB8-9C6B-D6C7DFDC589F}" vid="{4A3C46E8-61CC-4603-A589-7422A47A8E4A}"/>
     </a:ext>
   </a:extLst>
 </a:theme>
@@ -5117,7 +5325,7 @@
 </file>
 
 <file path=customXml/itemProps1.xml><?xml version="1.0" encoding="utf-8"?>
-<ds:datastoreItem xmlns:ds="http://schemas.openxmlformats.org/officeDocument/2006/customXml" ds:itemID="{AE86B53F-FB57-4D4D-8488-74B322E290A2}">
+<ds:datastoreItem xmlns:ds="http://schemas.openxmlformats.org/officeDocument/2006/customXml" ds:itemID="{70AD0503-8E9D-BC43-9061-7EE69E93D2E5}">
   <ds:schemaRefs>
     <ds:schemaRef ds:uri="http://schemas.openxmlformats.org/officeDocument/2006/bibliography"/>
   </ds:schemaRefs>
